--- a/法令ファイル/恩給審査会令/恩給審査会令（平成二十一年政令第九十七号）.docx
+++ b/法令ファイル/恩給審査会令/恩給審査会令（平成二十一年政令第九十七号）.docx
@@ -66,6 +66,8 @@
     <w:p>
       <w:r>
         <w:t>委員の任期は、二年とする。</w:t>
+        <w:br/>
+        <w:t>ただし、補欠の委員の任期は、前任者の残任期間とする。</w:t>
       </w:r>
     </w:p>
     <w:p>
@@ -246,6 +248,8 @@
     <w:p>
       <w:r>
         <w:t>この政令は、国家公務員退職手当法等の一部を改正する法律（平成二十年法律第九十五号）の施行の日（平成二十一年四月一日）から施行する。</w:t>
+        <w:br/>
+        <w:t>ただし、附則第三条の規定は、公布の日から施行する。</w:t>
       </w:r>
     </w:p>
     <w:p>
@@ -284,7 +288,7 @@
         <w:pStyle w:val="Heading1"/>
       </w:pPr>
       <w:r>
-        <w:t>附　則（平成二六年五月二九日政令第一九五号）</w:t>
+        <w:t>附則（平成二六年五月二九日政令第一九五号）</w:t>
       </w:r>
     </w:p>
     <w:p>
@@ -298,6 +302,8 @@
     <w:p>
       <w:r>
         <w:t>この政令は、法の施行の日（平成二十六年五月三十日）から施行する。</w:t>
+        <w:br/>
+        <w:t>ただし、附則第三条第一項の規定は、公布の日から施行する。</w:t>
       </w:r>
     </w:p>
     <w:p>
@@ -328,6 +334,8 @@
       </w:pPr>
       <w:r>
         <w:t>この政令の施行の日の前日において退職手当・恩給審査会の委員（恩給分科会に属する者に限る。）である者は、この政令の施行の日に、第三十三条の規定による改正後の恩給審査会令（以下この条において「新審査会令」という。）第二条の規定により恩給審査会の委員として任命されたものとみなす。</w:t>
+        <w:br/>
+        <w:t>この場合において、その任命されたものとみなされる者の任期は、新審査会令第三条第一項の規定にかかわらず、前項の規定の適用がないものとした場合における同日における従前の退職手当・恩給審査会の委員としての任期の残任期間と同一の期間とする。</w:t>
       </w:r>
     </w:p>
     <w:p>
@@ -353,7 +361,7 @@
         <w:pStyle w:val="Heading1"/>
       </w:pPr>
       <w:r>
-        <w:t>附　則（平成三〇年七月一三日政令第二〇九号）</w:t>
+        <w:t>附則（平成三〇年七月一三日政令第二〇九号）</w:t>
       </w:r>
     </w:p>
     <w:p>
@@ -389,7 +397,7 @@
     </w:pPr>
     <w:r>
       <w:tab/>
-      <w:t>WeGov v0.1 - FTS141</w:t>
+      <w:t>WeGov v0.2 - FTS141</w:t>
     </w:r>
   </w:p>
 </w:ftr>
